--- a/src/main/java/org/gnuhpc/interview/systemdesign/basic/cap/CAP theorem.docx
+++ b/src/main/java/org/gnuhpc/interview/systemdesign/basic/cap/CAP theorem.docx
@@ -127,7 +127,7 @@
       </w:r>
       <w:r>
         <w:rPr>
-          <w:rStyle w:val="10"/>
+          <w:rStyle w:val="8"/>
           <w:rFonts w:hint="default" w:ascii="Times New Roman" w:hAnsi="Times New Roman" w:eastAsia="Times New Roman" w:cs="Times New Roman"/>
           <w:i/>
           <w:caps w:val="0"/>
@@ -252,7 +252,7 @@
     </w:p>
     <w:p>
       <w:pPr>
-        <w:pStyle w:val="6"/>
+        <w:pStyle w:val="10"/>
         <w:keepNext w:val="0"/>
         <w:keepLines w:val="0"/>
         <w:widowControl/>
@@ -279,7 +279,7 @@
     </w:p>
     <w:p>
       <w:pPr>
-        <w:pStyle w:val="6"/>
+        <w:pStyle w:val="10"/>
         <w:keepNext w:val="0"/>
         <w:keepLines w:val="0"/>
         <w:widowControl/>
@@ -387,7 +387,7 @@
     </w:p>
     <w:p>
       <w:pPr>
-        <w:pStyle w:val="6"/>
+        <w:pStyle w:val="10"/>
         <w:keepNext w:val="0"/>
         <w:keepLines w:val="0"/>
         <w:widowControl/>
@@ -552,7 +552,7 @@
     </w:p>
     <w:p>
       <w:pPr>
-        <w:pStyle w:val="6"/>
+        <w:pStyle w:val="10"/>
         <w:keepNext w:val="0"/>
         <w:keepLines w:val="0"/>
         <w:widowControl/>
@@ -684,7 +684,7 @@
     </w:p>
     <w:p>
       <w:pPr>
-        <w:pStyle w:val="6"/>
+        <w:pStyle w:val="10"/>
         <w:keepNext w:val="0"/>
         <w:keepLines w:val="0"/>
         <w:widowControl/>
@@ -751,8 +751,6 @@
         </w:rPr>
         <w:t>System continues to work despite message loss or partial failure. A system that is partition-tolerant can sustain any amount of network failure that doesn’t result in a failure of the entire network. </w:t>
       </w:r>
-      <w:bookmarkStart w:id="0" w:name="_GoBack"/>
-      <w:bookmarkEnd w:id="0"/>
     </w:p>
     <w:p>
       <w:pPr>
@@ -825,7 +823,7 @@
     </w:p>
     <w:p>
       <w:pPr>
-        <w:pStyle w:val="6"/>
+        <w:pStyle w:val="10"/>
         <w:keepNext w:val="0"/>
         <w:keepLines w:val="0"/>
         <w:widowControl/>
@@ -893,7 +891,7 @@
       </w:r>
       <w:r>
         <w:rPr>
-          <w:rStyle w:val="9"/>
+          <w:rStyle w:val="11"/>
           <w:rFonts w:hint="default" w:ascii="sans-serif" w:hAnsi="sans-serif" w:eastAsia="sans-serif" w:cs="sans-serif"/>
           <w:b/>
           <w:i w:val="0"/>
@@ -941,7 +939,7 @@
       </w:pPr>
       <w:r>
         <w:rPr>
-          <w:rStyle w:val="9"/>
+          <w:rStyle w:val="11"/>
           <w:rFonts w:hint="default" w:ascii="sans-serif" w:hAnsi="sans-serif" w:eastAsia="sans-serif" w:cs="sans-serif"/>
           <w:b/>
           <w:i w:val="0"/>
@@ -989,7 +987,7 @@
       </w:pPr>
       <w:r>
         <w:rPr>
-          <w:rStyle w:val="9"/>
+          <w:rStyle w:val="11"/>
           <w:rFonts w:hint="default" w:ascii="sans-serif" w:hAnsi="sans-serif" w:eastAsia="sans-serif" w:cs="sans-serif"/>
           <w:b/>
           <w:i w:val="0"/>
@@ -1050,6 +1048,7 @@
         <w:keepLines w:val="0"/>
         <w:widowControl/>
         <w:numPr>
+          <w:ilvl w:val="0"/>
           <w:numId w:val="0"/>
         </w:numPr>
         <w:suppressLineNumbers w:val="0"/>
@@ -1151,7 +1150,7 @@
     </w:p>
     <w:p>
       <w:pPr>
-        <w:pStyle w:val="6"/>
+        <w:pStyle w:val="10"/>
         <w:keepNext w:val="0"/>
         <w:keepLines w:val="0"/>
         <w:widowControl/>
@@ -1224,7 +1223,7 @@
     </w:p>
     <w:p>
       <w:pPr>
-        <w:pStyle w:val="6"/>
+        <w:pStyle w:val="10"/>
         <w:keepNext w:val="0"/>
         <w:keepLines w:val="0"/>
         <w:widowControl/>
@@ -1358,7 +1357,7 @@
     </w:p>
     <w:p>
       <w:pPr>
-        <w:pStyle w:val="6"/>
+        <w:pStyle w:val="10"/>
         <w:keepNext w:val="0"/>
         <w:keepLines w:val="0"/>
         <w:widowControl/>
@@ -1373,12 +1372,15 @@
         <w:spacing w:before="0" w:beforeAutospacing="0" w:after="0" w:afterAutospacing="0"/>
         <w:ind w:left="0" w:right="0"/>
         <w:jc w:val="center"/>
+        <w:outlineLvl w:val="1"/>
         <w:rPr>
           <w:color w:val="FFFFFF"/>
           <w:sz w:val="23"/>
           <w:szCs w:val="23"/>
         </w:rPr>
       </w:pPr>
+      <w:bookmarkStart w:id="0" w:name="_GoBack"/>
+      <w:bookmarkEnd w:id="0"/>
       <w:r>
         <w:rPr>
           <w:rFonts w:hint="default" w:ascii="sans-serif" w:hAnsi="sans-serif" w:eastAsia="sans-serif" w:cs="sans-serif"/>
@@ -1395,7 +1397,7 @@
     </w:p>
     <w:p>
       <w:pPr>
-        <w:pStyle w:val="6"/>
+        <w:pStyle w:val="10"/>
         <w:keepNext w:val="0"/>
         <w:keepLines w:val="0"/>
         <w:widowControl/>
@@ -1430,7 +1432,7 @@
       </w:r>
       <w:r>
         <w:rPr>
-          <w:rStyle w:val="9"/>
+          <w:rStyle w:val="11"/>
           <w:rFonts w:hint="default" w:ascii="sans-serif" w:hAnsi="sans-serif" w:eastAsia="sans-serif" w:cs="sans-serif"/>
           <w:b/>
           <w:i w:val="0"/>
@@ -1458,7 +1460,7 @@
       </w:r>
       <w:r>
         <w:rPr>
-          <w:rStyle w:val="9"/>
+          <w:rStyle w:val="11"/>
           <w:rFonts w:hint="default" w:ascii="sans-serif" w:hAnsi="sans-serif" w:eastAsia="sans-serif" w:cs="sans-serif"/>
           <w:b/>
           <w:i w:val="0"/>
@@ -1486,7 +1488,7 @@
       </w:r>
       <w:r>
         <w:rPr>
-          <w:rStyle w:val="9"/>
+          <w:rStyle w:val="11"/>
           <w:rFonts w:hint="default" w:ascii="sans-serif" w:hAnsi="sans-serif" w:eastAsia="sans-serif" w:cs="sans-serif"/>
           <w:b/>
           <w:i w:val="0"/>
@@ -1551,7 +1553,7 @@
     </w:p>
     <w:p>
       <w:pPr>
-        <w:pStyle w:val="6"/>
+        <w:pStyle w:val="10"/>
         <w:keepNext w:val="0"/>
         <w:keepLines w:val="0"/>
         <w:widowControl/>
@@ -1587,7 +1589,7 @@
     </w:p>
     <w:p>
       <w:pPr>
-        <w:pStyle w:val="6"/>
+        <w:pStyle w:val="10"/>
         <w:keepNext w:val="0"/>
         <w:keepLines w:val="0"/>
         <w:widowControl/>
@@ -1686,7 +1688,7 @@
     </w:p>
     <w:p>
       <w:pPr>
-        <w:pStyle w:val="6"/>
+        <w:pStyle w:val="10"/>
         <w:keepNext w:val="0"/>
         <w:keepLines w:val="0"/>
         <w:widowControl/>
@@ -1721,7 +1723,7 @@
     </w:p>
     <w:p>
       <w:pPr>
-        <w:pStyle w:val="6"/>
+        <w:pStyle w:val="10"/>
         <w:keepNext w:val="0"/>
         <w:keepLines w:val="0"/>
         <w:widowControl/>
@@ -1797,7 +1799,7 @@
       </w:r>
       <w:r>
         <w:rPr>
-          <w:rStyle w:val="11"/>
+          <w:rStyle w:val="9"/>
           <w:rFonts w:hint="default" w:ascii="sans-serif" w:hAnsi="sans-serif" w:eastAsia="sans-serif" w:cs="sans-serif"/>
           <w:i w:val="0"/>
           <w:caps w:val="0"/>
@@ -1840,7 +1842,7 @@
     </w:p>
     <w:p>
       <w:pPr>
-        <w:pStyle w:val="6"/>
+        <w:pStyle w:val="10"/>
         <w:keepNext w:val="0"/>
         <w:keepLines w:val="0"/>
         <w:widowControl/>
@@ -1862,7 +1864,7 @@
       </w:pPr>
       <w:r>
         <w:rPr>
-          <w:rStyle w:val="10"/>
+          <w:rStyle w:val="8"/>
           <w:rFonts w:hint="default" w:ascii="sans-serif" w:hAnsi="sans-serif" w:eastAsia="sans-serif" w:cs="sans-serif"/>
           <w:i/>
           <w:caps w:val="0"/>
@@ -1894,7 +1896,7 @@
       </w:pPr>
       <w:r>
         <w:rPr>
-          <w:rStyle w:val="10"/>
+          <w:rStyle w:val="8"/>
           <w:rFonts w:hint="default" w:ascii="sans-serif" w:hAnsi="sans-serif" w:eastAsia="sans-serif" w:cs="sans-serif"/>
           <w:i/>
           <w:caps w:val="0"/>
@@ -1909,7 +1911,7 @@
     </w:p>
     <w:p>
       <w:pPr>
-        <w:pStyle w:val="6"/>
+        <w:pStyle w:val="10"/>
         <w:keepNext w:val="0"/>
         <w:keepLines w:val="0"/>
         <w:widowControl/>
@@ -1931,7 +1933,7 @@
     </w:p>
     <w:p>
       <w:pPr>
-        <w:pStyle w:val="6"/>
+        <w:pStyle w:val="10"/>
         <w:keepNext w:val="0"/>
         <w:keepLines w:val="0"/>
         <w:widowControl/>
@@ -2007,6 +2009,7 @@
         <w:suppressLineNumbers w:val="0"/>
         <w:spacing w:before="116" w:beforeAutospacing="0" w:after="93" w:afterAutospacing="0"/>
         <w:ind w:left="58" w:right="0" w:hanging="360"/>
+        <w:outlineLvl w:val="2"/>
       </w:pPr>
       <w:r>
         <w:rPr>
@@ -2034,6 +2037,7 @@
         <w:suppressLineNumbers w:val="0"/>
         <w:spacing w:before="116" w:beforeAutospacing="0" w:after="93" w:afterAutospacing="0"/>
         <w:ind w:left="58" w:right="0" w:hanging="360"/>
+        <w:outlineLvl w:val="2"/>
       </w:pPr>
       <w:r>
         <w:rPr>
@@ -2061,6 +2065,7 @@
         <w:suppressLineNumbers w:val="0"/>
         <w:spacing w:before="116" w:beforeAutospacing="0" w:after="93" w:afterAutospacing="0"/>
         <w:ind w:left="58" w:right="0" w:hanging="360"/>
+        <w:outlineLvl w:val="2"/>
       </w:pPr>
       <w:r>
         <w:rPr>
@@ -2088,6 +2093,7 @@
         <w:suppressLineNumbers w:val="0"/>
         <w:spacing w:before="116" w:beforeAutospacing="0" w:after="93" w:afterAutospacing="0"/>
         <w:ind w:left="58" w:right="0" w:hanging="360"/>
+        <w:outlineLvl w:val="2"/>
       </w:pPr>
       <w:r>
         <w:rPr>
@@ -2116,6 +2122,7 @@
         <w:shd w:val="clear" w:fill="FFFFFF"/>
         <w:spacing w:before="116" w:beforeAutospacing="0" w:after="93" w:afterAutospacing="0"/>
         <w:ind w:left="58" w:right="0" w:hanging="360"/>
+        <w:outlineLvl w:val="2"/>
       </w:pPr>
       <w:r>
         <w:rPr>
@@ -2143,6 +2150,7 @@
         <w:suppressLineNumbers w:val="0"/>
         <w:spacing w:before="116" w:beforeAutospacing="0" w:after="93" w:afterAutospacing="0"/>
         <w:ind w:left="58" w:right="0" w:hanging="360"/>
+        <w:outlineLvl w:val="2"/>
       </w:pPr>
       <w:r>
         <w:rPr>
@@ -2201,6 +2209,7 @@
         <w:suppressLineNumbers w:val="0"/>
         <w:spacing w:before="116" w:beforeAutospacing="0" w:after="93" w:afterAutospacing="0"/>
         <w:ind w:left="58" w:right="0" w:hanging="360"/>
+        <w:outlineLvl w:val="2"/>
       </w:pPr>
       <w:r>
         <w:rPr>
@@ -2228,6 +2237,7 @@
         <w:suppressLineNumbers w:val="0"/>
         <w:spacing w:before="116" w:beforeAutospacing="0" w:after="93" w:afterAutospacing="0"/>
         <w:ind w:left="58" w:right="0" w:hanging="360"/>
+        <w:outlineLvl w:val="2"/>
       </w:pPr>
       <w:r>
         <w:rPr>
@@ -2255,6 +2265,7 @@
         <w:suppressLineNumbers w:val="0"/>
         <w:spacing w:before="116" w:beforeAutospacing="0" w:after="93" w:afterAutospacing="0"/>
         <w:ind w:left="58" w:right="0" w:hanging="360"/>
+        <w:outlineLvl w:val="2"/>
       </w:pPr>
       <w:r>
         <w:rPr>
@@ -2282,6 +2293,7 @@
         <w:suppressLineNumbers w:val="0"/>
         <w:spacing w:before="116" w:beforeAutospacing="0" w:after="93" w:afterAutospacing="0"/>
         <w:ind w:left="58" w:right="0" w:hanging="360"/>
+        <w:outlineLvl w:val="2"/>
       </w:pPr>
       <w:r>
         <w:rPr>
@@ -2309,6 +2321,7 @@
         <w:suppressLineNumbers w:val="0"/>
         <w:spacing w:before="116" w:beforeAutospacing="0" w:after="93" w:afterAutospacing="0"/>
         <w:ind w:left="58" w:right="0" w:hanging="360"/>
+        <w:outlineLvl w:val="2"/>
       </w:pPr>
       <w:r>
         <w:rPr>
@@ -2367,6 +2380,7 @@
         <w:suppressLineNumbers w:val="0"/>
         <w:spacing w:before="116" w:beforeAutospacing="0" w:after="93" w:afterAutospacing="0"/>
         <w:ind w:left="58" w:right="0" w:hanging="360"/>
+        <w:outlineLvl w:val="2"/>
       </w:pPr>
       <w:r>
         <w:rPr>
@@ -2420,7 +2434,7 @@
     </w:p>
     <w:p>
       <w:pPr>
-        <w:pStyle w:val="6"/>
+        <w:pStyle w:val="10"/>
         <w:keepNext w:val="0"/>
         <w:keepLines w:val="0"/>
         <w:widowControl/>
@@ -2432,26 +2446,19 @@
           <w:right w:val="none" w:color="auto" w:sz="0" w:space="0"/>
         </w:pBdr>
         <w:spacing w:before="0" w:beforeAutospacing="0" w:after="280" w:afterAutospacing="0"/>
-        <w:ind w:left="0" w:right="0"/>
+        <w:ind w:left="0" w:right="0" w:firstLine="283"/>
         <w:jc w:val="both"/>
         <w:rPr>
-          <w:sz w:val="21"/>
-          <w:szCs w:val="21"/>
-        </w:rPr>
-      </w:pPr>
-      <w:r>
-        <w:rPr>
-          <w:rFonts w:hint="default" w:ascii="sans-serif" w:hAnsi="sans-serif" w:eastAsia="sans-serif" w:cs="sans-serif"/>
-          <w:i w:val="0"/>
-          <w:caps w:val="0"/>
-          <w:color w:val="323232"/>
-          <w:spacing w:val="0"/>
-          <w:sz w:val="21"/>
-          <w:szCs w:val="21"/>
-          <w:shd w:val="clear" w:fill="FFFFFF"/>
-        </w:rPr>
-        <w:t>    </w:t>
-      </w:r>
+          <w:rFonts w:hint="default" w:ascii="sans-serif" w:hAnsi="sans-serif" w:eastAsia="sans-serif" w:cs="sans-serif"/>
+          <w:i w:val="0"/>
+          <w:caps w:val="0"/>
+          <w:color w:val="323232"/>
+          <w:spacing w:val="0"/>
+          <w:sz w:val="18"/>
+          <w:szCs w:val="18"/>
+          <w:shd w:val="clear" w:fill="FFFFFF"/>
+        </w:rPr>
+      </w:pPr>
       <w:r>
         <w:rPr>
           <w:rFonts w:hint="default" w:ascii="sans-serif" w:hAnsi="sans-serif" w:eastAsia="sans-serif" w:cs="sans-serif"/>
@@ -2467,7 +2474,7 @@
       </w:r>
       <w:r>
         <w:rPr>
-          <w:rStyle w:val="10"/>
+          <w:rStyle w:val="8"/>
           <w:rFonts w:hint="default" w:ascii="sans-serif" w:hAnsi="sans-serif" w:eastAsia="sans-serif" w:cs="sans-serif"/>
           <w:b/>
           <w:i/>
@@ -2493,6 +2500,1031 @@
         </w:rPr>
         <w:t>, should not be viewed as a binary off/on switch , but rather as tunable parameters when you're designing a distributed system. That is, if you opt for more consistency, you'll need to make your availability or partition tolerance requirements little lax. Conversely, you can tune up your availability if you are prepared to sacrifice some consistency or network partition tolerance.</w:t>
       </w:r>
+    </w:p>
+    <w:p>
+      <w:pPr>
+        <w:pStyle w:val="10"/>
+        <w:keepNext w:val="0"/>
+        <w:keepLines w:val="0"/>
+        <w:widowControl/>
+        <w:suppressLineNumbers w:val="0"/>
+        <w:pBdr>
+          <w:top w:val="none" w:color="auto" w:sz="0" w:space="0"/>
+          <w:left w:val="none" w:color="auto" w:sz="0" w:space="0"/>
+          <w:bottom w:val="none" w:color="auto" w:sz="0" w:space="0"/>
+          <w:right w:val="none" w:color="auto" w:sz="0" w:space="0"/>
+        </w:pBdr>
+        <w:spacing w:before="0" w:beforeAutospacing="0" w:after="280" w:afterAutospacing="0"/>
+        <w:ind w:left="0" w:right="0" w:firstLine="283"/>
+        <w:jc w:val="both"/>
+        <w:rPr>
+          <w:rFonts w:hint="default" w:ascii="sans-serif" w:hAnsi="sans-serif" w:eastAsia="sans-serif" w:cs="sans-serif"/>
+          <w:i w:val="0"/>
+          <w:caps w:val="0"/>
+          <w:color w:val="323232"/>
+          <w:spacing w:val="0"/>
+          <w:sz w:val="18"/>
+          <w:szCs w:val="18"/>
+          <w:shd w:val="clear" w:fill="FFFFFF"/>
+        </w:rPr>
+      </w:pPr>
+    </w:p>
+    <w:p>
+      <w:pPr>
+        <w:pStyle w:val="2"/>
+        <w:keepNext w:val="0"/>
+        <w:keepLines w:val="0"/>
+        <w:widowControl/>
+        <w:suppressLineNumbers w:val="0"/>
+        <w:pBdr>
+          <w:top w:val="none" w:color="auto" w:sz="0" w:space="0"/>
+          <w:left w:val="none" w:color="auto" w:sz="0" w:space="0"/>
+          <w:bottom w:val="none" w:color="auto" w:sz="0" w:space="0"/>
+          <w:right w:val="none" w:color="auto" w:sz="0" w:space="0"/>
+        </w:pBdr>
+        <w:shd w:val="clear" w:fill="FFFFFF"/>
+        <w:spacing w:before="107" w:beforeAutospacing="0" w:after="107" w:afterAutospacing="0" w:line="16" w:lineRule="atLeast"/>
+        <w:ind w:left="0" w:right="0" w:firstLine="0"/>
+        <w:jc w:val="left"/>
+        <w:rPr>
+          <w:rFonts w:ascii="sans-serif" w:hAnsi="sans-serif" w:eastAsia="sans-serif" w:cs="sans-serif"/>
+          <w:b/>
+          <w:i w:val="0"/>
+          <w:caps w:val="0"/>
+          <w:color w:val="000000"/>
+          <w:spacing w:val="0"/>
+          <w:sz w:val="30"/>
+          <w:szCs w:val="30"/>
+        </w:rPr>
+      </w:pPr>
+      <w:r>
+        <w:rPr>
+          <w:rFonts w:hint="default" w:ascii="sans-serif" w:hAnsi="sans-serif" w:eastAsia="sans-serif" w:cs="sans-serif"/>
+          <w:b/>
+          <w:i w:val="0"/>
+          <w:caps w:val="0"/>
+          <w:color w:val="000000"/>
+          <w:spacing w:val="0"/>
+          <w:sz w:val="30"/>
+          <w:szCs w:val="30"/>
+          <w:bdr w:val="none" w:color="auto" w:sz="0" w:space="0"/>
+          <w:shd w:val="clear" w:fill="FFFFFF"/>
+        </w:rPr>
+        <w:t>CAP定理的证明</w:t>
+      </w:r>
+    </w:p>
+    <w:p>
+      <w:pPr>
+        <w:pStyle w:val="10"/>
+        <w:keepNext w:val="0"/>
+        <w:keepLines w:val="0"/>
+        <w:widowControl/>
+        <w:suppressLineNumbers w:val="0"/>
+        <w:pBdr>
+          <w:top w:val="none" w:color="auto" w:sz="0" w:space="0"/>
+          <w:left w:val="none" w:color="auto" w:sz="0" w:space="0"/>
+          <w:bottom w:val="none" w:color="auto" w:sz="0" w:space="0"/>
+          <w:right w:val="none" w:color="auto" w:sz="0" w:space="0"/>
+        </w:pBdr>
+        <w:shd w:val="clear" w:fill="FFFFFF"/>
+        <w:spacing w:before="107" w:beforeAutospacing="0" w:after="107" w:afterAutospacing="0"/>
+        <w:ind w:left="0" w:right="0" w:firstLine="0"/>
+        <w:jc w:val="left"/>
+        <w:rPr>
+          <w:rFonts w:hint="default" w:ascii="sans-serif" w:hAnsi="sans-serif" w:eastAsia="sans-serif" w:cs="sans-serif"/>
+          <w:i w:val="0"/>
+          <w:caps w:val="0"/>
+          <w:color w:val="000000"/>
+          <w:spacing w:val="0"/>
+          <w:sz w:val="15"/>
+          <w:szCs w:val="15"/>
+        </w:rPr>
+      </w:pPr>
+      <w:r>
+        <w:rPr>
+          <w:rFonts w:hint="default" w:ascii="sans-serif" w:hAnsi="sans-serif" w:eastAsia="sans-serif" w:cs="sans-serif"/>
+          <w:i w:val="0"/>
+          <w:caps w:val="0"/>
+          <w:color w:val="000000"/>
+          <w:spacing w:val="0"/>
+          <w:sz w:val="15"/>
+          <w:szCs w:val="15"/>
+          <w:bdr w:val="none" w:color="auto" w:sz="0" w:space="0"/>
+          <w:shd w:val="clear" w:fill="FFFFFF"/>
+        </w:rPr>
+        <w:t> </w:t>
+      </w:r>
+    </w:p>
+    <w:p>
+      <w:pPr>
+        <w:pStyle w:val="10"/>
+        <w:keepNext w:val="0"/>
+        <w:keepLines w:val="0"/>
+        <w:widowControl/>
+        <w:suppressLineNumbers w:val="0"/>
+        <w:pBdr>
+          <w:top w:val="none" w:color="auto" w:sz="0" w:space="0"/>
+          <w:left w:val="none" w:color="auto" w:sz="0" w:space="0"/>
+          <w:bottom w:val="none" w:color="auto" w:sz="0" w:space="0"/>
+          <w:right w:val="none" w:color="auto" w:sz="0" w:space="0"/>
+        </w:pBdr>
+        <w:shd w:val="clear" w:fill="FFFFFF"/>
+        <w:spacing w:before="107" w:beforeAutospacing="0" w:after="107" w:afterAutospacing="0"/>
+        <w:ind w:left="0" w:right="0" w:firstLine="0"/>
+        <w:jc w:val="left"/>
+        <w:rPr>
+          <w:rFonts w:hint="default" w:ascii="sans-serif" w:hAnsi="sans-serif" w:eastAsia="sans-serif" w:cs="sans-serif"/>
+          <w:i w:val="0"/>
+          <w:caps w:val="0"/>
+          <w:color w:val="000000"/>
+          <w:spacing w:val="0"/>
+          <w:sz w:val="15"/>
+          <w:szCs w:val="15"/>
+        </w:rPr>
+      </w:pPr>
+      <w:r>
+        <w:rPr>
+          <w:rFonts w:hint="default" w:ascii="sans-serif" w:hAnsi="sans-serif" w:eastAsia="sans-serif" w:cs="sans-serif"/>
+          <w:i w:val="0"/>
+          <w:caps w:val="0"/>
+          <w:color w:val="000000"/>
+          <w:spacing w:val="0"/>
+          <w:sz w:val="15"/>
+          <w:szCs w:val="15"/>
+          <w:bdr w:val="none" w:color="auto" w:sz="0" w:space="0"/>
+          <w:shd w:val="clear" w:fill="FFFFFF"/>
+        </w:rPr>
+        <w:t>关于CAP这三个特性我们就介绍完了，接下来我们试着证明一下</w:t>
+      </w:r>
+      <w:r>
+        <w:rPr>
+          <w:rStyle w:val="11"/>
+          <w:rFonts w:hint="default" w:ascii="sans-serif" w:hAnsi="sans-serif" w:eastAsia="sans-serif" w:cs="sans-serif"/>
+          <w:i w:val="0"/>
+          <w:caps w:val="0"/>
+          <w:color w:val="000000"/>
+          <w:spacing w:val="0"/>
+          <w:sz w:val="15"/>
+          <w:szCs w:val="15"/>
+          <w:bdr w:val="none" w:color="auto" w:sz="0" w:space="0"/>
+          <w:shd w:val="clear" w:fill="FFFFFF"/>
+        </w:rPr>
+        <w:t>为什么CAP不能同时满足</w:t>
+      </w:r>
+      <w:r>
+        <w:rPr>
+          <w:rFonts w:hint="default" w:ascii="sans-serif" w:hAnsi="sans-serif" w:eastAsia="sans-serif" w:cs="sans-serif"/>
+          <w:i w:val="0"/>
+          <w:caps w:val="0"/>
+          <w:color w:val="000000"/>
+          <w:spacing w:val="0"/>
+          <w:sz w:val="15"/>
+          <w:szCs w:val="15"/>
+          <w:bdr w:val="none" w:color="auto" w:sz="0" w:space="0"/>
+          <w:shd w:val="clear" w:fill="FFFFFF"/>
+        </w:rPr>
+        <w:t>。</w:t>
+      </w:r>
+    </w:p>
+    <w:p>
+      <w:pPr>
+        <w:pStyle w:val="10"/>
+        <w:keepNext w:val="0"/>
+        <w:keepLines w:val="0"/>
+        <w:widowControl/>
+        <w:suppressLineNumbers w:val="0"/>
+        <w:pBdr>
+          <w:top w:val="none" w:color="auto" w:sz="0" w:space="0"/>
+          <w:left w:val="none" w:color="auto" w:sz="0" w:space="0"/>
+          <w:bottom w:val="none" w:color="auto" w:sz="0" w:space="0"/>
+          <w:right w:val="none" w:color="auto" w:sz="0" w:space="0"/>
+        </w:pBdr>
+        <w:shd w:val="clear" w:fill="FFFFFF"/>
+        <w:spacing w:before="107" w:beforeAutospacing="0" w:after="107" w:afterAutospacing="0"/>
+        <w:ind w:left="0" w:right="0" w:firstLine="0"/>
+        <w:jc w:val="left"/>
+        <w:rPr>
+          <w:rFonts w:hint="default" w:ascii="sans-serif" w:hAnsi="sans-serif" w:eastAsia="sans-serif" w:cs="sans-serif"/>
+          <w:i w:val="0"/>
+          <w:caps w:val="0"/>
+          <w:color w:val="000000"/>
+          <w:spacing w:val="0"/>
+          <w:sz w:val="15"/>
+          <w:szCs w:val="15"/>
+        </w:rPr>
+      </w:pPr>
+      <w:r>
+        <w:rPr>
+          <w:rFonts w:hint="default" w:ascii="sans-serif" w:hAnsi="sans-serif" w:eastAsia="sans-serif" w:cs="sans-serif"/>
+          <w:i w:val="0"/>
+          <w:caps w:val="0"/>
+          <w:color w:val="000000"/>
+          <w:spacing w:val="0"/>
+          <w:sz w:val="15"/>
+          <w:szCs w:val="15"/>
+          <w:bdr w:val="none" w:color="auto" w:sz="0" w:space="0"/>
+          <w:shd w:val="clear" w:fill="FFFFFF"/>
+        </w:rPr>
+        <w:t> </w:t>
+      </w:r>
+    </w:p>
+    <w:p>
+      <w:pPr>
+        <w:pStyle w:val="10"/>
+        <w:keepNext w:val="0"/>
+        <w:keepLines w:val="0"/>
+        <w:widowControl/>
+        <w:suppressLineNumbers w:val="0"/>
+        <w:pBdr>
+          <w:top w:val="none" w:color="auto" w:sz="0" w:space="0"/>
+          <w:left w:val="none" w:color="auto" w:sz="0" w:space="0"/>
+          <w:bottom w:val="none" w:color="auto" w:sz="0" w:space="0"/>
+          <w:right w:val="none" w:color="auto" w:sz="0" w:space="0"/>
+        </w:pBdr>
+        <w:shd w:val="clear" w:fill="FFFFFF"/>
+        <w:spacing w:before="107" w:beforeAutospacing="0" w:after="107" w:afterAutospacing="0"/>
+        <w:ind w:left="0" w:right="0" w:firstLine="0"/>
+        <w:jc w:val="left"/>
+        <w:rPr>
+          <w:rFonts w:hint="default" w:ascii="sans-serif" w:hAnsi="sans-serif" w:eastAsia="sans-serif" w:cs="sans-serif"/>
+          <w:i w:val="0"/>
+          <w:caps w:val="0"/>
+          <w:color w:val="000000"/>
+          <w:spacing w:val="0"/>
+          <w:sz w:val="15"/>
+          <w:szCs w:val="15"/>
+        </w:rPr>
+      </w:pPr>
+      <w:r>
+        <w:rPr>
+          <w:rFonts w:hint="default" w:ascii="sans-serif" w:hAnsi="sans-serif" w:eastAsia="sans-serif" w:cs="sans-serif"/>
+          <w:i w:val="0"/>
+          <w:caps w:val="0"/>
+          <w:color w:val="000000"/>
+          <w:spacing w:val="0"/>
+          <w:sz w:val="15"/>
+          <w:szCs w:val="15"/>
+          <w:bdr w:val="none" w:color="auto" w:sz="0" w:space="0"/>
+          <w:shd w:val="clear" w:fill="FFFFFF"/>
+        </w:rPr>
+        <w:t>为了简化证明的过程，我们假设整个集群里只有两个N1和N2两个节点，如下图：</w:t>
+      </w:r>
+    </w:p>
+    <w:p>
+      <w:pPr>
+        <w:pStyle w:val="10"/>
+        <w:keepNext w:val="0"/>
+        <w:keepLines w:val="0"/>
+        <w:widowControl/>
+        <w:suppressLineNumbers w:val="0"/>
+        <w:pBdr>
+          <w:top w:val="none" w:color="auto" w:sz="0" w:space="0"/>
+          <w:left w:val="none" w:color="auto" w:sz="0" w:space="0"/>
+          <w:bottom w:val="none" w:color="auto" w:sz="0" w:space="0"/>
+          <w:right w:val="none" w:color="auto" w:sz="0" w:space="0"/>
+        </w:pBdr>
+        <w:shd w:val="clear" w:fill="FFFFFF"/>
+        <w:spacing w:before="107" w:beforeAutospacing="0" w:after="107" w:afterAutospacing="0"/>
+        <w:ind w:left="0" w:right="0" w:firstLine="0"/>
+        <w:jc w:val="left"/>
+        <w:rPr>
+          <w:rFonts w:hint="default" w:ascii="sans-serif" w:hAnsi="sans-serif" w:eastAsia="sans-serif" w:cs="sans-serif"/>
+          <w:i w:val="0"/>
+          <w:caps w:val="0"/>
+          <w:color w:val="000000"/>
+          <w:spacing w:val="0"/>
+          <w:sz w:val="15"/>
+          <w:szCs w:val="15"/>
+        </w:rPr>
+      </w:pPr>
+      <w:r>
+        <w:rPr>
+          <w:rFonts w:hint="default" w:ascii="sans-serif" w:hAnsi="sans-serif" w:eastAsia="sans-serif" w:cs="sans-serif"/>
+          <w:i w:val="0"/>
+          <w:caps w:val="0"/>
+          <w:color w:val="000000"/>
+          <w:spacing w:val="0"/>
+          <w:sz w:val="15"/>
+          <w:szCs w:val="15"/>
+          <w:bdr w:val="none" w:color="auto" w:sz="0" w:space="0"/>
+          <w:shd w:val="clear" w:fill="FFFFFF"/>
+        </w:rPr>
+        <w:t> </w:t>
+      </w:r>
+    </w:p>
+    <w:p>
+      <w:pPr>
+        <w:keepNext w:val="0"/>
+        <w:keepLines w:val="0"/>
+        <w:widowControl/>
+        <w:suppressLineNumbers w:val="0"/>
+        <w:pBdr>
+          <w:top w:val="none" w:color="auto" w:sz="0" w:space="0"/>
+          <w:left w:val="none" w:color="auto" w:sz="0" w:space="0"/>
+          <w:bottom w:val="none" w:color="auto" w:sz="0" w:space="0"/>
+          <w:right w:val="none" w:color="auto" w:sz="0" w:space="0"/>
+        </w:pBdr>
+        <w:shd w:val="clear" w:fill="FFFFFF"/>
+        <w:spacing w:before="0" w:beforeAutospacing="0" w:after="0" w:afterAutospacing="0"/>
+        <w:ind w:left="0" w:right="0" w:firstLine="0"/>
+        <w:jc w:val="left"/>
+        <w:rPr>
+          <w:rFonts w:hint="default" w:ascii="sans-serif" w:hAnsi="sans-serif" w:eastAsia="sans-serif" w:cs="sans-serif"/>
+          <w:i w:val="0"/>
+          <w:caps w:val="0"/>
+          <w:color w:val="000000"/>
+          <w:spacing w:val="0"/>
+          <w:sz w:val="15"/>
+          <w:szCs w:val="15"/>
+        </w:rPr>
+      </w:pPr>
+      <w:r>
+        <w:rPr>
+          <w:rFonts w:hint="default" w:ascii="sans-serif" w:hAnsi="sans-serif" w:eastAsia="sans-serif" w:cs="sans-serif"/>
+          <w:i w:val="0"/>
+          <w:caps w:val="0"/>
+          <w:color w:val="000000"/>
+          <w:spacing w:val="0"/>
+          <w:kern w:val="0"/>
+          <w:sz w:val="15"/>
+          <w:szCs w:val="15"/>
+          <w:bdr w:val="none" w:color="auto" w:sz="0" w:space="0"/>
+          <w:shd w:val="clear" w:fill="FFFFFF"/>
+          <w:lang w:val="en-US" w:eastAsia="zh-CN" w:bidi="ar"/>
+        </w:rPr>
+        <w:drawing>
+          <wp:inline distT="0" distB="0" distL="114300" distR="114300">
+            <wp:extent cx="1943100" cy="2286000"/>
+            <wp:effectExtent l="0" t="0" r="3810" b="7620"/>
+            <wp:docPr id="3" name="Picture 1" descr="IMG_256"/>
+            <wp:cNvGraphicFramePr>
+              <a:graphicFrameLocks xmlns:a="http://schemas.openxmlformats.org/drawingml/2006/main" noChangeAspect="1"/>
+            </wp:cNvGraphicFramePr>
+            <a:graphic xmlns:a="http://schemas.openxmlformats.org/drawingml/2006/main">
+              <a:graphicData uri="http://schemas.openxmlformats.org/drawingml/2006/picture">
+                <pic:pic xmlns:pic="http://schemas.openxmlformats.org/drawingml/2006/picture">
+                  <pic:nvPicPr>
+                    <pic:cNvPr id="3" name="Picture 1" descr="IMG_256"/>
+                    <pic:cNvPicPr>
+                      <a:picLocks noChangeAspect="1"/>
+                    </pic:cNvPicPr>
+                  </pic:nvPicPr>
+                  <pic:blipFill>
+                    <a:blip r:embed="rId9"/>
+                    <a:stretch>
+                      <a:fillRect/>
+                    </a:stretch>
+                  </pic:blipFill>
+                  <pic:spPr>
+                    <a:xfrm>
+                      <a:off x="0" y="0"/>
+                      <a:ext cx="1943100" cy="2286000"/>
+                    </a:xfrm>
+                    <a:prstGeom prst="rect">
+                      <a:avLst/>
+                    </a:prstGeom>
+                    <a:noFill/>
+                    <a:ln w="9525">
+                      <a:noFill/>
+                    </a:ln>
+                  </pic:spPr>
+                </pic:pic>
+              </a:graphicData>
+            </a:graphic>
+          </wp:inline>
+        </w:drawing>
+      </w:r>
+    </w:p>
+    <w:p>
+      <w:pPr>
+        <w:pStyle w:val="10"/>
+        <w:keepNext w:val="0"/>
+        <w:keepLines w:val="0"/>
+        <w:widowControl/>
+        <w:suppressLineNumbers w:val="0"/>
+        <w:pBdr>
+          <w:top w:val="none" w:color="auto" w:sz="0" w:space="0"/>
+          <w:left w:val="none" w:color="auto" w:sz="0" w:space="0"/>
+          <w:bottom w:val="none" w:color="auto" w:sz="0" w:space="0"/>
+          <w:right w:val="none" w:color="auto" w:sz="0" w:space="0"/>
+        </w:pBdr>
+        <w:shd w:val="clear" w:fill="FFFFFF"/>
+        <w:spacing w:before="107" w:beforeAutospacing="0" w:after="107" w:afterAutospacing="0"/>
+        <w:ind w:left="0" w:right="0" w:firstLine="0"/>
+        <w:jc w:val="left"/>
+        <w:rPr>
+          <w:rFonts w:hint="default" w:ascii="sans-serif" w:hAnsi="sans-serif" w:eastAsia="sans-serif" w:cs="sans-serif"/>
+          <w:i w:val="0"/>
+          <w:caps w:val="0"/>
+          <w:color w:val="000000"/>
+          <w:spacing w:val="0"/>
+          <w:sz w:val="15"/>
+          <w:szCs w:val="15"/>
+        </w:rPr>
+      </w:pPr>
+      <w:r>
+        <w:rPr>
+          <w:rFonts w:hint="default" w:ascii="sans-serif" w:hAnsi="sans-serif" w:eastAsia="sans-serif" w:cs="sans-serif"/>
+          <w:i w:val="0"/>
+          <w:caps w:val="0"/>
+          <w:color w:val="000000"/>
+          <w:spacing w:val="0"/>
+          <w:sz w:val="15"/>
+          <w:szCs w:val="15"/>
+          <w:bdr w:val="none" w:color="auto" w:sz="0" w:space="0"/>
+          <w:shd w:val="clear" w:fill="FFFFFF"/>
+        </w:rPr>
+        <w:t> </w:t>
+      </w:r>
+    </w:p>
+    <w:p>
+      <w:pPr>
+        <w:pStyle w:val="10"/>
+        <w:keepNext w:val="0"/>
+        <w:keepLines w:val="0"/>
+        <w:widowControl/>
+        <w:suppressLineNumbers w:val="0"/>
+        <w:pBdr>
+          <w:top w:val="none" w:color="auto" w:sz="0" w:space="0"/>
+          <w:left w:val="none" w:color="auto" w:sz="0" w:space="0"/>
+          <w:bottom w:val="none" w:color="auto" w:sz="0" w:space="0"/>
+          <w:right w:val="none" w:color="auto" w:sz="0" w:space="0"/>
+        </w:pBdr>
+        <w:shd w:val="clear" w:fill="FFFFFF"/>
+        <w:spacing w:before="107" w:beforeAutospacing="0" w:after="107" w:afterAutospacing="0"/>
+        <w:ind w:left="0" w:right="0" w:firstLine="0"/>
+        <w:jc w:val="left"/>
+        <w:rPr>
+          <w:rFonts w:hint="default" w:ascii="sans-serif" w:hAnsi="sans-serif" w:eastAsia="sans-serif" w:cs="sans-serif"/>
+          <w:i w:val="0"/>
+          <w:caps w:val="0"/>
+          <w:color w:val="000000"/>
+          <w:spacing w:val="0"/>
+          <w:sz w:val="15"/>
+          <w:szCs w:val="15"/>
+        </w:rPr>
+      </w:pPr>
+      <w:r>
+        <w:rPr>
+          <w:rFonts w:hint="default" w:ascii="sans-serif" w:hAnsi="sans-serif" w:eastAsia="sans-serif" w:cs="sans-serif"/>
+          <w:i w:val="0"/>
+          <w:caps w:val="0"/>
+          <w:color w:val="000000"/>
+          <w:spacing w:val="0"/>
+          <w:sz w:val="15"/>
+          <w:szCs w:val="15"/>
+          <w:bdr w:val="none" w:color="auto" w:sz="0" w:space="0"/>
+          <w:shd w:val="clear" w:fill="FFFFFF"/>
+        </w:rPr>
+        <w:t>N1和N2当中各自有一个应用程序AB和数据库，当系统满足一致性的时候，我们认为N1和N2数据库中的数据保持一致。在满足可用性的时候，我们认为无论用户访问N1还是N2，都可以获得正确的结果，在满足分区容错性的时候，我们认为无论N1还是N2宕机或者是两者的通信中断，都不影响系统的运行。</w:t>
+      </w:r>
+    </w:p>
+    <w:p>
+      <w:pPr>
+        <w:pStyle w:val="10"/>
+        <w:keepNext w:val="0"/>
+        <w:keepLines w:val="0"/>
+        <w:widowControl/>
+        <w:suppressLineNumbers w:val="0"/>
+        <w:pBdr>
+          <w:top w:val="none" w:color="auto" w:sz="0" w:space="0"/>
+          <w:left w:val="none" w:color="auto" w:sz="0" w:space="0"/>
+          <w:bottom w:val="none" w:color="auto" w:sz="0" w:space="0"/>
+          <w:right w:val="none" w:color="auto" w:sz="0" w:space="0"/>
+        </w:pBdr>
+        <w:shd w:val="clear" w:fill="FFFFFF"/>
+        <w:spacing w:before="107" w:beforeAutospacing="0" w:after="107" w:afterAutospacing="0"/>
+        <w:ind w:left="0" w:right="0" w:firstLine="0"/>
+        <w:jc w:val="left"/>
+        <w:rPr>
+          <w:rFonts w:hint="default" w:ascii="sans-serif" w:hAnsi="sans-serif" w:eastAsia="sans-serif" w:cs="sans-serif"/>
+          <w:i w:val="0"/>
+          <w:caps w:val="0"/>
+          <w:color w:val="000000"/>
+          <w:spacing w:val="0"/>
+          <w:sz w:val="15"/>
+          <w:szCs w:val="15"/>
+        </w:rPr>
+      </w:pPr>
+      <w:r>
+        <w:rPr>
+          <w:rFonts w:hint="default" w:ascii="sans-serif" w:hAnsi="sans-serif" w:eastAsia="sans-serif" w:cs="sans-serif"/>
+          <w:i w:val="0"/>
+          <w:caps w:val="0"/>
+          <w:color w:val="000000"/>
+          <w:spacing w:val="0"/>
+          <w:sz w:val="15"/>
+          <w:szCs w:val="15"/>
+          <w:bdr w:val="none" w:color="auto" w:sz="0" w:space="0"/>
+          <w:shd w:val="clear" w:fill="FFFFFF"/>
+        </w:rPr>
+        <w:t> </w:t>
+      </w:r>
+    </w:p>
+    <w:p>
+      <w:pPr>
+        <w:pStyle w:val="10"/>
+        <w:keepNext w:val="0"/>
+        <w:keepLines w:val="0"/>
+        <w:widowControl/>
+        <w:suppressLineNumbers w:val="0"/>
+        <w:pBdr>
+          <w:top w:val="none" w:color="auto" w:sz="0" w:space="0"/>
+          <w:left w:val="none" w:color="auto" w:sz="0" w:space="0"/>
+          <w:bottom w:val="none" w:color="auto" w:sz="0" w:space="0"/>
+          <w:right w:val="none" w:color="auto" w:sz="0" w:space="0"/>
+        </w:pBdr>
+        <w:shd w:val="clear" w:fill="FFFFFF"/>
+        <w:spacing w:before="107" w:beforeAutospacing="0" w:after="107" w:afterAutospacing="0"/>
+        <w:ind w:left="0" w:right="0" w:firstLine="0"/>
+        <w:jc w:val="left"/>
+        <w:rPr>
+          <w:rFonts w:hint="default" w:ascii="sans-serif" w:hAnsi="sans-serif" w:eastAsia="sans-serif" w:cs="sans-serif"/>
+          <w:i w:val="0"/>
+          <w:caps w:val="0"/>
+          <w:color w:val="000000"/>
+          <w:spacing w:val="0"/>
+          <w:sz w:val="15"/>
+          <w:szCs w:val="15"/>
+        </w:rPr>
+      </w:pPr>
+      <w:r>
+        <w:rPr>
+          <w:rFonts w:hint="default" w:ascii="sans-serif" w:hAnsi="sans-serif" w:eastAsia="sans-serif" w:cs="sans-serif"/>
+          <w:i w:val="0"/>
+          <w:caps w:val="0"/>
+          <w:color w:val="000000"/>
+          <w:spacing w:val="0"/>
+          <w:sz w:val="15"/>
+          <w:szCs w:val="15"/>
+          <w:bdr w:val="none" w:color="auto" w:sz="0" w:space="0"/>
+          <w:shd w:val="clear" w:fill="FFFFFF"/>
+        </w:rPr>
+        <w:t>我们假设一种极端情况，假设某个时刻N1和N2之间的</w:t>
+      </w:r>
+      <w:r>
+        <w:rPr>
+          <w:rStyle w:val="11"/>
+          <w:rFonts w:hint="default" w:ascii="sans-serif" w:hAnsi="sans-serif" w:eastAsia="sans-serif" w:cs="sans-serif"/>
+          <w:i w:val="0"/>
+          <w:caps w:val="0"/>
+          <w:color w:val="000000"/>
+          <w:spacing w:val="0"/>
+          <w:sz w:val="15"/>
+          <w:szCs w:val="15"/>
+          <w:bdr w:val="none" w:color="auto" w:sz="0" w:space="0"/>
+          <w:shd w:val="clear" w:fill="FFFFFF"/>
+        </w:rPr>
+        <w:t>网络通信突然中断</w:t>
+      </w:r>
+      <w:r>
+        <w:rPr>
+          <w:rFonts w:hint="default" w:ascii="sans-serif" w:hAnsi="sans-serif" w:eastAsia="sans-serif" w:cs="sans-serif"/>
+          <w:i w:val="0"/>
+          <w:caps w:val="0"/>
+          <w:color w:val="000000"/>
+          <w:spacing w:val="0"/>
+          <w:sz w:val="15"/>
+          <w:szCs w:val="15"/>
+          <w:bdr w:val="none" w:color="auto" w:sz="0" w:space="0"/>
+          <w:shd w:val="clear" w:fill="FFFFFF"/>
+        </w:rPr>
+        <w:t>了。如果系统满足分区容错性，那么显然可以支持这种异常。问题是在此前提下，一致性和可用性是否可以做到不受影响呢？</w:t>
+      </w:r>
+    </w:p>
+    <w:p>
+      <w:pPr>
+        <w:pStyle w:val="10"/>
+        <w:keepNext w:val="0"/>
+        <w:keepLines w:val="0"/>
+        <w:widowControl/>
+        <w:suppressLineNumbers w:val="0"/>
+        <w:pBdr>
+          <w:top w:val="none" w:color="auto" w:sz="0" w:space="0"/>
+          <w:left w:val="none" w:color="auto" w:sz="0" w:space="0"/>
+          <w:bottom w:val="none" w:color="auto" w:sz="0" w:space="0"/>
+          <w:right w:val="none" w:color="auto" w:sz="0" w:space="0"/>
+        </w:pBdr>
+        <w:shd w:val="clear" w:fill="FFFFFF"/>
+        <w:spacing w:before="107" w:beforeAutospacing="0" w:after="107" w:afterAutospacing="0"/>
+        <w:ind w:left="0" w:right="0" w:firstLine="0"/>
+        <w:jc w:val="left"/>
+        <w:rPr>
+          <w:rFonts w:hint="default" w:ascii="sans-serif" w:hAnsi="sans-serif" w:eastAsia="sans-serif" w:cs="sans-serif"/>
+          <w:i w:val="0"/>
+          <w:caps w:val="0"/>
+          <w:color w:val="000000"/>
+          <w:spacing w:val="0"/>
+          <w:sz w:val="15"/>
+          <w:szCs w:val="15"/>
+        </w:rPr>
+      </w:pPr>
+      <w:r>
+        <w:rPr>
+          <w:rFonts w:hint="default" w:ascii="sans-serif" w:hAnsi="sans-serif" w:eastAsia="sans-serif" w:cs="sans-serif"/>
+          <w:i w:val="0"/>
+          <w:caps w:val="0"/>
+          <w:color w:val="000000"/>
+          <w:spacing w:val="0"/>
+          <w:sz w:val="15"/>
+          <w:szCs w:val="15"/>
+          <w:bdr w:val="none" w:color="auto" w:sz="0" w:space="0"/>
+          <w:shd w:val="clear" w:fill="FFFFFF"/>
+        </w:rPr>
+        <w:t> </w:t>
+      </w:r>
+    </w:p>
+    <w:p>
+      <w:pPr>
+        <w:pStyle w:val="10"/>
+        <w:keepNext w:val="0"/>
+        <w:keepLines w:val="0"/>
+        <w:widowControl/>
+        <w:suppressLineNumbers w:val="0"/>
+        <w:pBdr>
+          <w:top w:val="none" w:color="auto" w:sz="0" w:space="0"/>
+          <w:left w:val="none" w:color="auto" w:sz="0" w:space="0"/>
+          <w:bottom w:val="none" w:color="auto" w:sz="0" w:space="0"/>
+          <w:right w:val="none" w:color="auto" w:sz="0" w:space="0"/>
+        </w:pBdr>
+        <w:shd w:val="clear" w:fill="FFFFFF"/>
+        <w:spacing w:before="107" w:beforeAutospacing="0" w:after="107" w:afterAutospacing="0"/>
+        <w:ind w:left="0" w:right="0" w:firstLine="0"/>
+        <w:jc w:val="left"/>
+        <w:rPr>
+          <w:rFonts w:hint="default" w:ascii="sans-serif" w:hAnsi="sans-serif" w:eastAsia="sans-serif" w:cs="sans-serif"/>
+          <w:i w:val="0"/>
+          <w:caps w:val="0"/>
+          <w:color w:val="000000"/>
+          <w:spacing w:val="0"/>
+          <w:sz w:val="15"/>
+          <w:szCs w:val="15"/>
+        </w:rPr>
+      </w:pPr>
+      <w:r>
+        <w:rPr>
+          <w:rFonts w:hint="default" w:ascii="sans-serif" w:hAnsi="sans-serif" w:eastAsia="sans-serif" w:cs="sans-serif"/>
+          <w:i w:val="0"/>
+          <w:caps w:val="0"/>
+          <w:color w:val="000000"/>
+          <w:spacing w:val="0"/>
+          <w:sz w:val="15"/>
+          <w:szCs w:val="15"/>
+          <w:bdr w:val="none" w:color="auto" w:sz="0" w:space="0"/>
+          <w:shd w:val="clear" w:fill="FFFFFF"/>
+        </w:rPr>
+        <w:t>我们做个假象实验，如下图，突然某一时刻N1和N2之间的关联断开：</w:t>
+      </w:r>
+    </w:p>
+    <w:p>
+      <w:pPr>
+        <w:pStyle w:val="10"/>
+        <w:keepNext w:val="0"/>
+        <w:keepLines w:val="0"/>
+        <w:widowControl/>
+        <w:suppressLineNumbers w:val="0"/>
+        <w:pBdr>
+          <w:top w:val="none" w:color="auto" w:sz="0" w:space="0"/>
+          <w:left w:val="none" w:color="auto" w:sz="0" w:space="0"/>
+          <w:bottom w:val="none" w:color="auto" w:sz="0" w:space="0"/>
+          <w:right w:val="none" w:color="auto" w:sz="0" w:space="0"/>
+        </w:pBdr>
+        <w:shd w:val="clear" w:fill="FFFFFF"/>
+        <w:spacing w:before="107" w:beforeAutospacing="0" w:after="107" w:afterAutospacing="0"/>
+        <w:ind w:left="0" w:right="0" w:firstLine="0"/>
+        <w:jc w:val="left"/>
+        <w:rPr>
+          <w:rFonts w:hint="default" w:ascii="sans-serif" w:hAnsi="sans-serif" w:eastAsia="sans-serif" w:cs="sans-serif"/>
+          <w:i w:val="0"/>
+          <w:caps w:val="0"/>
+          <w:color w:val="000000"/>
+          <w:spacing w:val="0"/>
+          <w:sz w:val="15"/>
+          <w:szCs w:val="15"/>
+        </w:rPr>
+      </w:pPr>
+      <w:r>
+        <w:rPr>
+          <w:rFonts w:hint="default" w:ascii="sans-serif" w:hAnsi="sans-serif" w:eastAsia="sans-serif" w:cs="sans-serif"/>
+          <w:i w:val="0"/>
+          <w:caps w:val="0"/>
+          <w:color w:val="000000"/>
+          <w:spacing w:val="0"/>
+          <w:sz w:val="15"/>
+          <w:szCs w:val="15"/>
+          <w:bdr w:val="none" w:color="auto" w:sz="0" w:space="0"/>
+          <w:shd w:val="clear" w:fill="FFFFFF"/>
+        </w:rPr>
+        <w:t> </w:t>
+      </w:r>
+    </w:p>
+    <w:p>
+      <w:pPr>
+        <w:keepNext w:val="0"/>
+        <w:keepLines w:val="0"/>
+        <w:widowControl/>
+        <w:suppressLineNumbers w:val="0"/>
+        <w:pBdr>
+          <w:top w:val="none" w:color="auto" w:sz="0" w:space="0"/>
+          <w:left w:val="none" w:color="auto" w:sz="0" w:space="0"/>
+          <w:bottom w:val="none" w:color="auto" w:sz="0" w:space="0"/>
+          <w:right w:val="none" w:color="auto" w:sz="0" w:space="0"/>
+        </w:pBdr>
+        <w:shd w:val="clear" w:fill="FFFFFF"/>
+        <w:spacing w:before="0" w:beforeAutospacing="0" w:after="0" w:afterAutospacing="0"/>
+        <w:ind w:left="0" w:right="0" w:firstLine="0"/>
+        <w:jc w:val="left"/>
+        <w:rPr>
+          <w:rFonts w:hint="default" w:ascii="sans-serif" w:hAnsi="sans-serif" w:eastAsia="sans-serif" w:cs="sans-serif"/>
+          <w:i w:val="0"/>
+          <w:caps w:val="0"/>
+          <w:color w:val="000000"/>
+          <w:spacing w:val="0"/>
+          <w:sz w:val="15"/>
+          <w:szCs w:val="15"/>
+        </w:rPr>
+      </w:pPr>
+      <w:r>
+        <w:rPr>
+          <w:rFonts w:hint="default" w:ascii="sans-serif" w:hAnsi="sans-serif" w:eastAsia="sans-serif" w:cs="sans-serif"/>
+          <w:i w:val="0"/>
+          <w:caps w:val="0"/>
+          <w:color w:val="000000"/>
+          <w:spacing w:val="0"/>
+          <w:kern w:val="0"/>
+          <w:sz w:val="15"/>
+          <w:szCs w:val="15"/>
+          <w:bdr w:val="none" w:color="auto" w:sz="0" w:space="0"/>
+          <w:shd w:val="clear" w:fill="FFFFFF"/>
+          <w:lang w:val="en-US" w:eastAsia="zh-CN" w:bidi="ar"/>
+        </w:rPr>
+        <w:drawing>
+          <wp:inline distT="0" distB="0" distL="114300" distR="114300">
+            <wp:extent cx="5895975" cy="2352675"/>
+            <wp:effectExtent l="0" t="0" r="11430" b="7620"/>
+            <wp:docPr id="4" name="Picture 2" descr="IMG_257"/>
+            <wp:cNvGraphicFramePr>
+              <a:graphicFrameLocks xmlns:a="http://schemas.openxmlformats.org/drawingml/2006/main" noChangeAspect="1"/>
+            </wp:cNvGraphicFramePr>
+            <a:graphic xmlns:a="http://schemas.openxmlformats.org/drawingml/2006/main">
+              <a:graphicData uri="http://schemas.openxmlformats.org/drawingml/2006/picture">
+                <pic:pic xmlns:pic="http://schemas.openxmlformats.org/drawingml/2006/picture">
+                  <pic:nvPicPr>
+                    <pic:cNvPr id="4" name="Picture 2" descr="IMG_257"/>
+                    <pic:cNvPicPr>
+                      <a:picLocks noChangeAspect="1"/>
+                    </pic:cNvPicPr>
+                  </pic:nvPicPr>
+                  <pic:blipFill>
+                    <a:blip r:embed="rId10"/>
+                    <a:stretch>
+                      <a:fillRect/>
+                    </a:stretch>
+                  </pic:blipFill>
+                  <pic:spPr>
+                    <a:xfrm>
+                      <a:off x="0" y="0"/>
+                      <a:ext cx="5895975" cy="2352675"/>
+                    </a:xfrm>
+                    <a:prstGeom prst="rect">
+                      <a:avLst/>
+                    </a:prstGeom>
+                    <a:noFill/>
+                    <a:ln w="9525">
+                      <a:noFill/>
+                    </a:ln>
+                  </pic:spPr>
+                </pic:pic>
+              </a:graphicData>
+            </a:graphic>
+          </wp:inline>
+        </w:drawing>
+      </w:r>
+    </w:p>
+    <w:p>
+      <w:pPr>
+        <w:pStyle w:val="10"/>
+        <w:keepNext w:val="0"/>
+        <w:keepLines w:val="0"/>
+        <w:widowControl/>
+        <w:suppressLineNumbers w:val="0"/>
+        <w:pBdr>
+          <w:top w:val="none" w:color="auto" w:sz="0" w:space="0"/>
+          <w:left w:val="none" w:color="auto" w:sz="0" w:space="0"/>
+          <w:bottom w:val="none" w:color="auto" w:sz="0" w:space="0"/>
+          <w:right w:val="none" w:color="auto" w:sz="0" w:space="0"/>
+        </w:pBdr>
+        <w:shd w:val="clear" w:fill="FFFFFF"/>
+        <w:spacing w:before="107" w:beforeAutospacing="0" w:after="107" w:afterAutospacing="0"/>
+        <w:ind w:left="0" w:right="0" w:firstLine="0"/>
+        <w:jc w:val="left"/>
+        <w:rPr>
+          <w:rFonts w:hint="default" w:ascii="sans-serif" w:hAnsi="sans-serif" w:eastAsia="sans-serif" w:cs="sans-serif"/>
+          <w:i w:val="0"/>
+          <w:caps w:val="0"/>
+          <w:color w:val="000000"/>
+          <w:spacing w:val="0"/>
+          <w:sz w:val="15"/>
+          <w:szCs w:val="15"/>
+        </w:rPr>
+      </w:pPr>
+      <w:r>
+        <w:rPr>
+          <w:rFonts w:hint="default" w:ascii="sans-serif" w:hAnsi="sans-serif" w:eastAsia="sans-serif" w:cs="sans-serif"/>
+          <w:i w:val="0"/>
+          <w:caps w:val="0"/>
+          <w:color w:val="000000"/>
+          <w:spacing w:val="0"/>
+          <w:sz w:val="15"/>
+          <w:szCs w:val="15"/>
+          <w:bdr w:val="none" w:color="auto" w:sz="0" w:space="0"/>
+          <w:shd w:val="clear" w:fill="FFFFFF"/>
+        </w:rPr>
+        <w:t> </w:t>
+      </w:r>
+    </w:p>
+    <w:p>
+      <w:pPr>
+        <w:pStyle w:val="10"/>
+        <w:keepNext w:val="0"/>
+        <w:keepLines w:val="0"/>
+        <w:widowControl/>
+        <w:suppressLineNumbers w:val="0"/>
+        <w:pBdr>
+          <w:top w:val="none" w:color="auto" w:sz="0" w:space="0"/>
+          <w:left w:val="none" w:color="auto" w:sz="0" w:space="0"/>
+          <w:bottom w:val="none" w:color="auto" w:sz="0" w:space="0"/>
+          <w:right w:val="none" w:color="auto" w:sz="0" w:space="0"/>
+        </w:pBdr>
+        <w:shd w:val="clear" w:fill="FFFFFF"/>
+        <w:spacing w:before="107" w:beforeAutospacing="0" w:after="107" w:afterAutospacing="0"/>
+        <w:ind w:left="0" w:right="0" w:firstLine="0"/>
+        <w:jc w:val="left"/>
+        <w:rPr>
+          <w:rFonts w:hint="default" w:ascii="sans-serif" w:hAnsi="sans-serif" w:eastAsia="sans-serif" w:cs="sans-serif"/>
+          <w:i w:val="0"/>
+          <w:caps w:val="0"/>
+          <w:color w:val="000000"/>
+          <w:spacing w:val="0"/>
+          <w:sz w:val="15"/>
+          <w:szCs w:val="15"/>
+        </w:rPr>
+      </w:pPr>
+      <w:r>
+        <w:rPr>
+          <w:rFonts w:hint="default" w:ascii="sans-serif" w:hAnsi="sans-serif" w:eastAsia="sans-serif" w:cs="sans-serif"/>
+          <w:i w:val="0"/>
+          <w:caps w:val="0"/>
+          <w:color w:val="000000"/>
+          <w:spacing w:val="0"/>
+          <w:sz w:val="15"/>
+          <w:szCs w:val="15"/>
+          <w:bdr w:val="none" w:color="auto" w:sz="0" w:space="0"/>
+          <w:shd w:val="clear" w:fill="FFFFFF"/>
+        </w:rPr>
+        <w:t>有用户向N1发送了请求更改了数据，将数据库从V0更新成了V1。由于网络断开，所以N2数据库依然是V0，如果这个时候有一个请求发给了N2，但是N2并没有办法可以直接给出最新的结果V1，这个时候该怎么办呢？</w:t>
+      </w:r>
+    </w:p>
+    <w:p>
+      <w:pPr>
+        <w:pStyle w:val="10"/>
+        <w:keepNext w:val="0"/>
+        <w:keepLines w:val="0"/>
+        <w:widowControl/>
+        <w:suppressLineNumbers w:val="0"/>
+        <w:pBdr>
+          <w:top w:val="none" w:color="auto" w:sz="0" w:space="0"/>
+          <w:left w:val="none" w:color="auto" w:sz="0" w:space="0"/>
+          <w:bottom w:val="none" w:color="auto" w:sz="0" w:space="0"/>
+          <w:right w:val="none" w:color="auto" w:sz="0" w:space="0"/>
+        </w:pBdr>
+        <w:shd w:val="clear" w:fill="FFFFFF"/>
+        <w:spacing w:before="107" w:beforeAutospacing="0" w:after="107" w:afterAutospacing="0"/>
+        <w:ind w:left="0" w:right="0" w:firstLine="0"/>
+        <w:jc w:val="left"/>
+        <w:rPr>
+          <w:rFonts w:hint="default" w:ascii="sans-serif" w:hAnsi="sans-serif" w:eastAsia="sans-serif" w:cs="sans-serif"/>
+          <w:i w:val="0"/>
+          <w:caps w:val="0"/>
+          <w:color w:val="000000"/>
+          <w:spacing w:val="0"/>
+          <w:sz w:val="15"/>
+          <w:szCs w:val="15"/>
+        </w:rPr>
+      </w:pPr>
+      <w:r>
+        <w:rPr>
+          <w:rFonts w:hint="default" w:ascii="sans-serif" w:hAnsi="sans-serif" w:eastAsia="sans-serif" w:cs="sans-serif"/>
+          <w:i w:val="0"/>
+          <w:caps w:val="0"/>
+          <w:color w:val="000000"/>
+          <w:spacing w:val="0"/>
+          <w:sz w:val="15"/>
+          <w:szCs w:val="15"/>
+          <w:bdr w:val="none" w:color="auto" w:sz="0" w:space="0"/>
+          <w:shd w:val="clear" w:fill="FFFFFF"/>
+        </w:rPr>
+        <w:t> </w:t>
+      </w:r>
+    </w:p>
+    <w:p>
+      <w:pPr>
+        <w:pStyle w:val="10"/>
+        <w:keepNext w:val="0"/>
+        <w:keepLines w:val="0"/>
+        <w:widowControl/>
+        <w:suppressLineNumbers w:val="0"/>
+        <w:pBdr>
+          <w:top w:val="none" w:color="auto" w:sz="0" w:space="0"/>
+          <w:left w:val="none" w:color="auto" w:sz="0" w:space="0"/>
+          <w:bottom w:val="none" w:color="auto" w:sz="0" w:space="0"/>
+          <w:right w:val="none" w:color="auto" w:sz="0" w:space="0"/>
+        </w:pBdr>
+        <w:shd w:val="clear" w:fill="FFFFFF"/>
+        <w:spacing w:before="107" w:beforeAutospacing="0" w:after="107" w:afterAutospacing="0"/>
+        <w:ind w:left="0" w:right="0" w:firstLine="0"/>
+        <w:jc w:val="left"/>
+        <w:rPr>
+          <w:rFonts w:hint="default" w:ascii="sans-serif" w:hAnsi="sans-serif" w:eastAsia="sans-serif" w:cs="sans-serif"/>
+          <w:i w:val="0"/>
+          <w:caps w:val="0"/>
+          <w:color w:val="000000"/>
+          <w:spacing w:val="0"/>
+          <w:sz w:val="15"/>
+          <w:szCs w:val="15"/>
+        </w:rPr>
+      </w:pPr>
+      <w:r>
+        <w:rPr>
+          <w:rFonts w:hint="default" w:ascii="sans-serif" w:hAnsi="sans-serif" w:eastAsia="sans-serif" w:cs="sans-serif"/>
+          <w:i w:val="0"/>
+          <w:caps w:val="0"/>
+          <w:color w:val="000000"/>
+          <w:spacing w:val="0"/>
+          <w:sz w:val="15"/>
+          <w:szCs w:val="15"/>
+          <w:bdr w:val="none" w:color="auto" w:sz="0" w:space="0"/>
+          <w:shd w:val="clear" w:fill="FFFFFF"/>
+        </w:rPr>
+        <w:t>这个时候无法两种方法，</w:t>
+      </w:r>
+      <w:r>
+        <w:rPr>
+          <w:rStyle w:val="11"/>
+          <w:rFonts w:hint="default" w:ascii="sans-serif" w:hAnsi="sans-serif" w:eastAsia="sans-serif" w:cs="sans-serif"/>
+          <w:i w:val="0"/>
+          <w:caps w:val="0"/>
+          <w:color w:val="000000"/>
+          <w:spacing w:val="0"/>
+          <w:sz w:val="15"/>
+          <w:szCs w:val="15"/>
+          <w:bdr w:val="none" w:color="auto" w:sz="0" w:space="0"/>
+          <w:shd w:val="clear" w:fill="FFFFFF"/>
+        </w:rPr>
+        <w:t>一种是将错就错，将错误的V0数据返回给用户。第二种是阻塞等待，等待网络通信恢复，N2中的数据更新之后再返回给用户</w:t>
+      </w:r>
+      <w:r>
+        <w:rPr>
+          <w:rFonts w:hint="default" w:ascii="sans-serif" w:hAnsi="sans-serif" w:eastAsia="sans-serif" w:cs="sans-serif"/>
+          <w:i w:val="0"/>
+          <w:caps w:val="0"/>
+          <w:color w:val="000000"/>
+          <w:spacing w:val="0"/>
+          <w:sz w:val="15"/>
+          <w:szCs w:val="15"/>
+          <w:bdr w:val="none" w:color="auto" w:sz="0" w:space="0"/>
+          <w:shd w:val="clear" w:fill="FFFFFF"/>
+        </w:rPr>
+        <w:t>。显然前者牺牲了一致性，后者牺牲了可用性。</w:t>
+      </w:r>
+    </w:p>
+    <w:p>
+      <w:pPr>
+        <w:pStyle w:val="10"/>
+        <w:keepNext w:val="0"/>
+        <w:keepLines w:val="0"/>
+        <w:widowControl/>
+        <w:suppressLineNumbers w:val="0"/>
+        <w:pBdr>
+          <w:top w:val="none" w:color="auto" w:sz="0" w:space="0"/>
+          <w:left w:val="none" w:color="auto" w:sz="0" w:space="0"/>
+          <w:bottom w:val="none" w:color="auto" w:sz="0" w:space="0"/>
+          <w:right w:val="none" w:color="auto" w:sz="0" w:space="0"/>
+        </w:pBdr>
+        <w:spacing w:before="0" w:beforeAutospacing="0" w:after="280" w:afterAutospacing="0"/>
+        <w:ind w:left="0" w:right="0" w:firstLine="283"/>
+        <w:jc w:val="both"/>
+        <w:rPr>
+          <w:rFonts w:hint="default" w:ascii="sans-serif" w:hAnsi="sans-serif" w:eastAsia="sans-serif" w:cs="sans-serif"/>
+          <w:i w:val="0"/>
+          <w:caps w:val="0"/>
+          <w:color w:val="323232"/>
+          <w:spacing w:val="0"/>
+          <w:sz w:val="18"/>
+          <w:szCs w:val="18"/>
+          <w:shd w:val="clear" w:fill="FFFFFF"/>
+        </w:rPr>
+      </w:pPr>
     </w:p>
     <w:p/>
     <w:sectPr>
@@ -4843,7 +5875,7 @@
       <w:lang w:val="en-US" w:eastAsia="zh-CN" w:bidi="ar"/>
     </w:rPr>
   </w:style>
-  <w:style w:type="character" w:default="1" w:styleId="8">
+  <w:style w:type="character" w:default="1" w:styleId="6">
     <w:name w:val="Default Paragraph Font"/>
     <w:semiHidden/>
     <w:qFormat/>
@@ -4855,7 +5887,6 @@
     <w:qFormat/>
     <w:uiPriority w:val="0"/>
     <w:tblPr>
-      <w:tblLayout w:type="fixed"/>
       <w:tblCellMar>
         <w:top w:w="0" w:type="dxa"/>
         <w:left w:w="108" w:type="dxa"/>
@@ -4864,7 +5895,26 @@
       </w:tblCellMar>
     </w:tblPr>
   </w:style>
-  <w:style w:type="paragraph" w:styleId="6">
+  <w:style w:type="character" w:styleId="8">
+    <w:name w:val="Emphasis"/>
+    <w:basedOn w:val="6"/>
+    <w:qFormat/>
+    <w:uiPriority w:val="0"/>
+    <w:rPr>
+      <w:i/>
+    </w:rPr>
+  </w:style>
+  <w:style w:type="character" w:styleId="9">
+    <w:name w:val="Hyperlink"/>
+    <w:basedOn w:val="6"/>
+    <w:qFormat/>
+    <w:uiPriority w:val="0"/>
+    <w:rPr>
+      <w:color w:val="0000FF"/>
+      <w:u w:val="single"/>
+    </w:rPr>
+  </w:style>
+  <w:style w:type="paragraph" w:styleId="10">
     <w:name w:val="Normal (Web)"/>
     <w:basedOn w:val="1"/>
     <w:qFormat/>
@@ -4880,32 +5930,13 @@
       <w:lang w:val="en-US" w:eastAsia="zh-CN" w:bidi="ar"/>
     </w:rPr>
   </w:style>
-  <w:style w:type="character" w:styleId="9">
+  <w:style w:type="character" w:styleId="11">
     <w:name w:val="Strong"/>
-    <w:basedOn w:val="8"/>
+    <w:basedOn w:val="6"/>
     <w:qFormat/>
     <w:uiPriority w:val="0"/>
     <w:rPr>
       <w:b/>
-    </w:rPr>
-  </w:style>
-  <w:style w:type="character" w:styleId="10">
-    <w:name w:val="Emphasis"/>
-    <w:basedOn w:val="8"/>
-    <w:qFormat/>
-    <w:uiPriority w:val="0"/>
-    <w:rPr>
-      <w:i/>
-    </w:rPr>
-  </w:style>
-  <w:style w:type="character" w:styleId="11">
-    <w:name w:val="Hyperlink"/>
-    <w:basedOn w:val="8"/>
-    <w:qFormat/>
-    <w:uiPriority w:val="0"/>
-    <w:rPr>
-      <w:color w:val="0000FF"/>
-      <w:u w:val="single"/>
     </w:rPr>
   </w:style>
 </w:styles>

--- a/src/main/java/org/gnuhpc/interview/systemdesign/basic/cap/CAP theorem.docx
+++ b/src/main/java/org/gnuhpc/interview/systemdesign/basic/cap/CAP theorem.docx
@@ -917,6 +917,20 @@
         </w:rPr>
         <w:t>: Data is consistent between all nodes, and you can read/write from any node, while you cannot afford to let your network go down. (For example: RDBMS like MSSQL Server, Oracle and columnar relational stores)</w:t>
       </w:r>
+      <w:r>
+        <w:rPr>
+          <w:rFonts w:hint="eastAsia" w:ascii="sans-serif" w:hAnsi="sans-serif" w:eastAsia="宋体" w:cs="sans-serif"/>
+          <w:i w:val="0"/>
+          <w:caps w:val="0"/>
+          <w:color w:val="323232"/>
+          <w:spacing w:val="0"/>
+          <w:sz w:val="18"/>
+          <w:szCs w:val="18"/>
+          <w:shd w:val="clear" w:fill="FFFFFF"/>
+          <w:lang w:val="en-US" w:eastAsia="zh-CN"/>
+        </w:rPr>
+        <w:t xml:space="preserve">  (一旦分区了，因为由于要包A，那么C无法实现了)</w:t>
+      </w:r>
     </w:p>
     <w:p>
       <w:pPr>
@@ -965,6 +979,20 @@
         </w:rPr>
         <w:t>: Data is consistent and maintains tolerance for partitioning and preventing data going out of sync. (For example: Google Big Table, MongoDB (document oriented), and HBase (columnar))</w:t>
       </w:r>
+      <w:r>
+        <w:rPr>
+          <w:rFonts w:hint="eastAsia" w:ascii="sans-serif" w:hAnsi="sans-serif" w:eastAsia="宋体" w:cs="sans-serif"/>
+          <w:i w:val="0"/>
+          <w:caps w:val="0"/>
+          <w:color w:val="323232"/>
+          <w:spacing w:val="0"/>
+          <w:sz w:val="18"/>
+          <w:szCs w:val="18"/>
+          <w:shd w:val="clear" w:fill="FFFFFF"/>
+          <w:lang w:val="en-US" w:eastAsia="zh-CN"/>
+        </w:rPr>
+        <w:t xml:space="preserve"> （一旦分区了，由于要保C，那么A就无法实现了）</w:t>
+      </w:r>
     </w:p>
     <w:p>
       <w:pPr>
@@ -983,6 +1011,7 @@
           <w:rFonts w:hint="default" w:ascii="sans-serif" w:hAnsi="sans-serif" w:cs="sans-serif"/>
           <w:sz w:val="18"/>
           <w:szCs w:val="18"/>
+          <w:lang w:val="en-US"/>
         </w:rPr>
       </w:pPr>
       <w:r>
@@ -1012,6 +1041,120 @@
           <w:shd w:val="clear" w:fill="FFFFFF"/>
         </w:rPr>
         <w:t>: Nodes are online always, but they may not get you the latest data; however, they sync whenever the lines are up. (For example: CouchDB (document oriented), and Cassandra (columnar))</w:t>
+      </w:r>
+      <w:r>
+        <w:rPr>
+          <w:rFonts w:hint="eastAsia" w:ascii="sans-serif" w:hAnsi="sans-serif" w:eastAsia="宋体" w:cs="sans-serif"/>
+          <w:i w:val="0"/>
+          <w:caps w:val="0"/>
+          <w:color w:val="323232"/>
+          <w:spacing w:val="0"/>
+          <w:sz w:val="18"/>
+          <w:szCs w:val="18"/>
+          <w:shd w:val="clear" w:fill="FFFFFF"/>
+          <w:lang w:val="en-US" w:eastAsia="zh-CN"/>
+        </w:rPr>
+        <w:t xml:space="preserve"> （一旦分区了，可以去读旧数据，反正不要C）</w:t>
+      </w:r>
+    </w:p>
+    <w:p>
+      <w:pPr>
+        <w:keepNext w:val="0"/>
+        <w:keepLines w:val="0"/>
+        <w:widowControl/>
+        <w:numPr>
+          <w:ilvl w:val="0"/>
+          <w:numId w:val="9"/>
+        </w:numPr>
+        <w:suppressLineNumbers w:val="0"/>
+        <w:spacing w:before="0" w:beforeAutospacing="0" w:after="93" w:afterAutospacing="0"/>
+        <w:ind w:left="232" w:right="0" w:hanging="360"/>
+        <w:jc w:val="both"/>
+        <w:rPr>
+          <w:rFonts w:hint="default" w:ascii="sans-serif" w:hAnsi="sans-serif" w:cs="sans-serif"/>
+          <w:sz w:val="18"/>
+          <w:szCs w:val="18"/>
+          <w:lang w:val="en-US"/>
+        </w:rPr>
+      </w:pPr>
+      <w:r>
+        <w:rPr>
+          <w:rFonts w:hint="eastAsia" w:ascii="sans-serif" w:hAnsi="sans-serif" w:eastAsia="宋体" w:cs="sans-serif"/>
+          <w:i w:val="0"/>
+          <w:caps w:val="0"/>
+          <w:color w:val="323232"/>
+          <w:spacing w:val="0"/>
+          <w:sz w:val="18"/>
+          <w:szCs w:val="18"/>
+          <w:shd w:val="clear" w:fill="FFFFFF"/>
+          <w:lang w:val="en-US" w:eastAsia="zh-CN"/>
+        </w:rPr>
+        <w:t xml:space="preserve">CAP System : Google Spanner </w:t>
+      </w:r>
+      <w:bookmarkStart w:id="0" w:name="_GoBack"/>
+      <w:bookmarkEnd w:id="0"/>
+    </w:p>
+    <w:p>
+      <w:pPr>
+        <w:keepNext w:val="0"/>
+        <w:keepLines w:val="0"/>
+        <w:widowControl/>
+        <w:numPr>
+          <w:numId w:val="0"/>
+        </w:numPr>
+        <w:suppressLineNumbers w:val="0"/>
+        <w:spacing w:before="0" w:beforeAutospacing="0" w:after="93" w:afterAutospacing="0"/>
+        <w:ind w:left="-128" w:leftChars="0" w:right="0" w:rightChars="0"/>
+        <w:jc w:val="both"/>
+        <w:rPr>
+          <w:rFonts w:hint="default" w:ascii="sans-serif" w:hAnsi="sans-serif" w:cs="sans-serif"/>
+          <w:sz w:val="18"/>
+          <w:szCs w:val="18"/>
+          <w:lang w:val="en-US"/>
+        </w:rPr>
+      </w:pPr>
+      <w:r>
+        <w:drawing>
+          <wp:inline distT="0" distB="0" distL="114300" distR="114300">
+            <wp:extent cx="5273675" cy="2050415"/>
+            <wp:effectExtent l="0" t="0" r="6985" b="3175"/>
+            <wp:docPr id="6" name="Picture 1"/>
+            <wp:cNvGraphicFramePr>
+              <a:graphicFrameLocks xmlns:a="http://schemas.openxmlformats.org/drawingml/2006/main" noChangeAspect="1"/>
+            </wp:cNvGraphicFramePr>
+            <a:graphic xmlns:a="http://schemas.openxmlformats.org/drawingml/2006/main">
+              <a:graphicData uri="http://schemas.openxmlformats.org/drawingml/2006/picture">
+                <pic:pic xmlns:pic="http://schemas.openxmlformats.org/drawingml/2006/picture">
+                  <pic:nvPicPr>
+                    <pic:cNvPr id="6" name="Picture 1"/>
+                    <pic:cNvPicPr>
+                      <a:picLocks noChangeAspect="1"/>
+                    </pic:cNvPicPr>
+                  </pic:nvPicPr>
+                  <pic:blipFill>
+                    <a:blip r:embed="rId5"/>
+                    <a:stretch>
+                      <a:fillRect/>
+                    </a:stretch>
+                  </pic:blipFill>
+                  <pic:spPr>
+                    <a:xfrm>
+                      <a:off x="0" y="0"/>
+                      <a:ext cx="5273675" cy="2050415"/>
+                    </a:xfrm>
+                    <a:prstGeom prst="rect">
+                      <a:avLst/>
+                    </a:prstGeom>
+                    <a:noFill/>
+                    <a:ln>
+                      <a:noFill/>
+                    </a:ln>
+                  </pic:spPr>
+                </pic:pic>
+              </a:graphicData>
+            </a:graphic>
+          </wp:inline>
+        </w:drawing>
       </w:r>
     </w:p>
     <w:p>
@@ -1108,7 +1251,7 @@
             <wp:extent cx="5876925" cy="5124450"/>
             <wp:effectExtent l="0" t="0" r="8890" b="1905"/>
             <wp:docPr id="1" name="图片 1" descr="CAP Theorem">
-              <a:hlinkClick xmlns:a="http://schemas.openxmlformats.org/drawingml/2006/main" r:id="rId5"/>
+              <a:hlinkClick xmlns:a="http://schemas.openxmlformats.org/drawingml/2006/main" r:id="rId6"/>
             </wp:docPr>
             <wp:cNvGraphicFramePr>
               <a:graphicFrameLocks xmlns:a="http://schemas.openxmlformats.org/drawingml/2006/main" noChangeAspect="1"/>
@@ -1123,7 +1266,7 @@
                     </pic:cNvPicPr>
                   </pic:nvPicPr>
                   <pic:blipFill>
-                    <a:blip r:embed="rId6"/>
+                    <a:blip r:embed="rId7"/>
                     <a:stretch>
                       <a:fillRect/>
                     </a:stretch>
@@ -1315,7 +1458,7 @@
             <wp:extent cx="4981575" cy="4914900"/>
             <wp:effectExtent l="0" t="0" r="13335" b="6985"/>
             <wp:docPr id="2" name="图片 2" descr="CAP Theorem Network Partition">
-              <a:hlinkClick xmlns:a="http://schemas.openxmlformats.org/drawingml/2006/main" r:id="rId7"/>
+              <a:hlinkClick xmlns:a="http://schemas.openxmlformats.org/drawingml/2006/main" r:id="rId8"/>
             </wp:docPr>
             <wp:cNvGraphicFramePr>
               <a:graphicFrameLocks xmlns:a="http://schemas.openxmlformats.org/drawingml/2006/main" noChangeAspect="1"/>
@@ -1330,7 +1473,7 @@
                     </pic:cNvPicPr>
                   </pic:nvPicPr>
                   <pic:blipFill>
-                    <a:blip r:embed="rId8"/>
+                    <a:blip r:embed="rId9"/>
                     <a:stretch>
                       <a:fillRect/>
                     </a:stretch>
@@ -1379,8 +1522,6 @@
           <w:szCs w:val="23"/>
         </w:rPr>
       </w:pPr>
-      <w:bookmarkStart w:id="0" w:name="_GoBack"/>
-      <w:bookmarkEnd w:id="0"/>
       <w:r>
         <w:rPr>
           <w:rFonts w:hint="default" w:ascii="sans-serif" w:hAnsi="sans-serif" w:eastAsia="sans-serif" w:cs="sans-serif"/>
@@ -2567,7 +2708,6 @@
           <w:spacing w:val="0"/>
           <w:sz w:val="30"/>
           <w:szCs w:val="30"/>
-          <w:bdr w:val="none" w:color="auto" w:sz="0" w:space="0"/>
           <w:shd w:val="clear" w:fill="FFFFFF"/>
         </w:rPr>
         <w:t>CAP定理的证明</w:t>
@@ -2609,7 +2749,6 @@
           <w:spacing w:val="0"/>
           <w:sz w:val="15"/>
           <w:szCs w:val="15"/>
-          <w:bdr w:val="none" w:color="auto" w:sz="0" w:space="0"/>
           <w:shd w:val="clear" w:fill="FFFFFF"/>
         </w:rPr>
         <w:t> </w:t>
@@ -2651,7 +2790,6 @@
           <w:spacing w:val="0"/>
           <w:sz w:val="15"/>
           <w:szCs w:val="15"/>
-          <w:bdr w:val="none" w:color="auto" w:sz="0" w:space="0"/>
           <w:shd w:val="clear" w:fill="FFFFFF"/>
         </w:rPr>
         <w:t>关于CAP这三个特性我们就介绍完了，接下来我们试着证明一下</w:t>
@@ -2666,7 +2804,6 @@
           <w:spacing w:val="0"/>
           <w:sz w:val="15"/>
           <w:szCs w:val="15"/>
-          <w:bdr w:val="none" w:color="auto" w:sz="0" w:space="0"/>
           <w:shd w:val="clear" w:fill="FFFFFF"/>
         </w:rPr>
         <w:t>为什么CAP不能同时满足</w:t>
@@ -2680,7 +2817,6 @@
           <w:spacing w:val="0"/>
           <w:sz w:val="15"/>
           <w:szCs w:val="15"/>
-          <w:bdr w:val="none" w:color="auto" w:sz="0" w:space="0"/>
           <w:shd w:val="clear" w:fill="FFFFFF"/>
         </w:rPr>
         <w:t>。</w:t>
@@ -2722,7 +2858,6 @@
           <w:spacing w:val="0"/>
           <w:sz w:val="15"/>
           <w:szCs w:val="15"/>
-          <w:bdr w:val="none" w:color="auto" w:sz="0" w:space="0"/>
           <w:shd w:val="clear" w:fill="FFFFFF"/>
         </w:rPr>
         <w:t> </w:t>
@@ -2764,7 +2899,6 @@
           <w:spacing w:val="0"/>
           <w:sz w:val="15"/>
           <w:szCs w:val="15"/>
-          <w:bdr w:val="none" w:color="auto" w:sz="0" w:space="0"/>
           <w:shd w:val="clear" w:fill="FFFFFF"/>
         </w:rPr>
         <w:t>为了简化证明的过程，我们假设整个集群里只有两个N1和N2两个节点，如下图：</w:t>
@@ -2806,7 +2940,6 @@
           <w:spacing w:val="0"/>
           <w:sz w:val="15"/>
           <w:szCs w:val="15"/>
-          <w:bdr w:val="none" w:color="auto" w:sz="0" w:space="0"/>
           <w:shd w:val="clear" w:fill="FFFFFF"/>
         </w:rPr>
         <w:t> </w:t>
@@ -2848,7 +2981,6 @@
           <w:kern w:val="0"/>
           <w:sz w:val="15"/>
           <w:szCs w:val="15"/>
-          <w:bdr w:val="none" w:color="auto" w:sz="0" w:space="0"/>
           <w:shd w:val="clear" w:fill="FFFFFF"/>
           <w:lang w:val="en-US" w:eastAsia="zh-CN" w:bidi="ar"/>
         </w:rPr>
@@ -2870,7 +3002,7 @@
                     </pic:cNvPicPr>
                   </pic:nvPicPr>
                   <pic:blipFill>
-                    <a:blip r:embed="rId9"/>
+                    <a:blip r:embed="rId10"/>
                     <a:stretch>
                       <a:fillRect/>
                     </a:stretch>
@@ -2931,7 +3063,6 @@
           <w:spacing w:val="0"/>
           <w:sz w:val="15"/>
           <w:szCs w:val="15"/>
-          <w:bdr w:val="none" w:color="auto" w:sz="0" w:space="0"/>
           <w:shd w:val="clear" w:fill="FFFFFF"/>
         </w:rPr>
         <w:t> </w:t>
@@ -2973,7 +3104,6 @@
           <w:spacing w:val="0"/>
           <w:sz w:val="15"/>
           <w:szCs w:val="15"/>
-          <w:bdr w:val="none" w:color="auto" w:sz="0" w:space="0"/>
           <w:shd w:val="clear" w:fill="FFFFFF"/>
         </w:rPr>
         <w:t>N1和N2当中各自有一个应用程序AB和数据库，当系统满足一致性的时候，我们认为N1和N2数据库中的数据保持一致。在满足可用性的时候，我们认为无论用户访问N1还是N2，都可以获得正确的结果，在满足分区容错性的时候，我们认为无论N1还是N2宕机或者是两者的通信中断，都不影响系统的运行。</w:t>
@@ -3015,7 +3145,6 @@
           <w:spacing w:val="0"/>
           <w:sz w:val="15"/>
           <w:szCs w:val="15"/>
-          <w:bdr w:val="none" w:color="auto" w:sz="0" w:space="0"/>
           <w:shd w:val="clear" w:fill="FFFFFF"/>
         </w:rPr>
         <w:t> </w:t>
@@ -3057,7 +3186,6 @@
           <w:spacing w:val="0"/>
           <w:sz w:val="15"/>
           <w:szCs w:val="15"/>
-          <w:bdr w:val="none" w:color="auto" w:sz="0" w:space="0"/>
           <w:shd w:val="clear" w:fill="FFFFFF"/>
         </w:rPr>
         <w:t>我们假设一种极端情况，假设某个时刻N1和N2之间的</w:t>
@@ -3072,7 +3200,6 @@
           <w:spacing w:val="0"/>
           <w:sz w:val="15"/>
           <w:szCs w:val="15"/>
-          <w:bdr w:val="none" w:color="auto" w:sz="0" w:space="0"/>
           <w:shd w:val="clear" w:fill="FFFFFF"/>
         </w:rPr>
         <w:t>网络通信突然中断</w:t>
@@ -3086,7 +3213,6 @@
           <w:spacing w:val="0"/>
           <w:sz w:val="15"/>
           <w:szCs w:val="15"/>
-          <w:bdr w:val="none" w:color="auto" w:sz="0" w:space="0"/>
           <w:shd w:val="clear" w:fill="FFFFFF"/>
         </w:rPr>
         <w:t>了。如果系统满足分区容错性，那么显然可以支持这种异常。问题是在此前提下，一致性和可用性是否可以做到不受影响呢？</w:t>
@@ -3128,7 +3254,6 @@
           <w:spacing w:val="0"/>
           <w:sz w:val="15"/>
           <w:szCs w:val="15"/>
-          <w:bdr w:val="none" w:color="auto" w:sz="0" w:space="0"/>
           <w:shd w:val="clear" w:fill="FFFFFF"/>
         </w:rPr>
         <w:t> </w:t>
@@ -3170,7 +3295,6 @@
           <w:spacing w:val="0"/>
           <w:sz w:val="15"/>
           <w:szCs w:val="15"/>
-          <w:bdr w:val="none" w:color="auto" w:sz="0" w:space="0"/>
           <w:shd w:val="clear" w:fill="FFFFFF"/>
         </w:rPr>
         <w:t>我们做个假象实验，如下图，突然某一时刻N1和N2之间的关联断开：</w:t>
@@ -3212,7 +3336,6 @@
           <w:spacing w:val="0"/>
           <w:sz w:val="15"/>
           <w:szCs w:val="15"/>
-          <w:bdr w:val="none" w:color="auto" w:sz="0" w:space="0"/>
           <w:shd w:val="clear" w:fill="FFFFFF"/>
         </w:rPr>
         <w:t> </w:t>
@@ -3254,7 +3377,6 @@
           <w:kern w:val="0"/>
           <w:sz w:val="15"/>
           <w:szCs w:val="15"/>
-          <w:bdr w:val="none" w:color="auto" w:sz="0" w:space="0"/>
           <w:shd w:val="clear" w:fill="FFFFFF"/>
           <w:lang w:val="en-US" w:eastAsia="zh-CN" w:bidi="ar"/>
         </w:rPr>
@@ -3276,7 +3398,7 @@
                     </pic:cNvPicPr>
                   </pic:nvPicPr>
                   <pic:blipFill>
-                    <a:blip r:embed="rId10"/>
+                    <a:blip r:embed="rId11"/>
                     <a:stretch>
                       <a:fillRect/>
                     </a:stretch>
@@ -3337,7 +3459,6 @@
           <w:spacing w:val="0"/>
           <w:sz w:val="15"/>
           <w:szCs w:val="15"/>
-          <w:bdr w:val="none" w:color="auto" w:sz="0" w:space="0"/>
           <w:shd w:val="clear" w:fill="FFFFFF"/>
         </w:rPr>
         <w:t> </w:t>
@@ -3379,7 +3500,6 @@
           <w:spacing w:val="0"/>
           <w:sz w:val="15"/>
           <w:szCs w:val="15"/>
-          <w:bdr w:val="none" w:color="auto" w:sz="0" w:space="0"/>
           <w:shd w:val="clear" w:fill="FFFFFF"/>
         </w:rPr>
         <w:t>有用户向N1发送了请求更改了数据，将数据库从V0更新成了V1。由于网络断开，所以N2数据库依然是V0，如果这个时候有一个请求发给了N2，但是N2并没有办法可以直接给出最新的结果V1，这个时候该怎么办呢？</w:t>
@@ -3421,7 +3541,6 @@
           <w:spacing w:val="0"/>
           <w:sz w:val="15"/>
           <w:szCs w:val="15"/>
-          <w:bdr w:val="none" w:color="auto" w:sz="0" w:space="0"/>
           <w:shd w:val="clear" w:fill="FFFFFF"/>
         </w:rPr>
         <w:t> </w:t>
@@ -3463,7 +3582,6 @@
           <w:spacing w:val="0"/>
           <w:sz w:val="15"/>
           <w:szCs w:val="15"/>
-          <w:bdr w:val="none" w:color="auto" w:sz="0" w:space="0"/>
           <w:shd w:val="clear" w:fill="FFFFFF"/>
         </w:rPr>
         <w:t>这个时候无法两种方法，</w:t>
@@ -3478,7 +3596,6 @@
           <w:spacing w:val="0"/>
           <w:sz w:val="15"/>
           <w:szCs w:val="15"/>
-          <w:bdr w:val="none" w:color="auto" w:sz="0" w:space="0"/>
           <w:shd w:val="clear" w:fill="FFFFFF"/>
         </w:rPr>
         <w:t>一种是将错就错，将错误的V0数据返回给用户。第二种是阻塞等待，等待网络通信恢复，N2中的数据更新之后再返回给用户</w:t>
@@ -3492,7 +3609,6 @@
           <w:spacing w:val="0"/>
           <w:sz w:val="15"/>
           <w:szCs w:val="15"/>
-          <w:bdr w:val="none" w:color="auto" w:sz="0" w:space="0"/>
           <w:shd w:val="clear" w:fill="FFFFFF"/>
         </w:rPr>
         <w:t>。显然前者牺牲了一致性，后者牺牲了可用性。</w:t>
